--- a/Dossier à rendre/Document de conception Paul Berthelot.docx
+++ b/Dossier à rendre/Document de conception Paul Berthelot.docx
@@ -21,7 +21,7 @@
           <w:lang w:eastAsia="fr-FR"/>
         </w:rPr>
         <w:drawing>
-          <wp:anchor distT="0" distB="0" distL="114300" distR="114300" simplePos="0" relativeHeight="251660288" behindDoc="0" locked="0" layoutInCell="1" allowOverlap="1">
+          <wp:anchor distT="0" distB="0" distL="114300" distR="114300" simplePos="0" relativeHeight="251660288" behindDoc="0" locked="0" layoutInCell="1" allowOverlap="1" wp14:anchorId="03FDCC46" wp14:editId="3A92511A">
             <wp:simplePos x="0" y="0"/>
             <wp:positionH relativeFrom="column">
               <wp:posOffset>708025</wp:posOffset>
@@ -752,7 +752,7 @@
           <w:lang w:eastAsia="fr-FR"/>
         </w:rPr>
         <w:drawing>
-          <wp:anchor distT="0" distB="0" distL="114300" distR="114300" simplePos="0" relativeHeight="251663360" behindDoc="0" locked="0" layoutInCell="1" allowOverlap="1">
+          <wp:anchor distT="0" distB="0" distL="114300" distR="114300" simplePos="0" relativeHeight="251663360" behindDoc="0" locked="0" layoutInCell="1" allowOverlap="1" wp14:anchorId="1A3E2AB7" wp14:editId="5DF960E8">
             <wp:simplePos x="0" y="0"/>
             <wp:positionH relativeFrom="margin">
               <wp:posOffset>438785</wp:posOffset>
@@ -937,7 +937,7 @@
         <mc:AlternateContent>
           <mc:Choice Requires="wps">
             <w:drawing>
-              <wp:anchor distT="0" distB="0" distL="114300" distR="114300" simplePos="0" relativeHeight="251662336" behindDoc="0" locked="0" layoutInCell="1" allowOverlap="1">
+              <wp:anchor distT="0" distB="0" distL="114300" distR="114300" simplePos="0" relativeHeight="251662336" behindDoc="0" locked="0" layoutInCell="1" allowOverlap="1" wp14:anchorId="4307877D" wp14:editId="12E58CC5">
                 <wp:simplePos x="0" y="0"/>
                 <wp:positionH relativeFrom="margin">
                   <wp:posOffset>430802</wp:posOffset>
@@ -1032,7 +1032,7 @@
           </mc:Choice>
           <mc:Fallback>
             <w:pict>
-              <v:shapetype id="_x0000_t202" coordsize="21600,21600" o:spt="202" path="m,l,21600r21600,l21600,xe">
+              <v:shapetype w14:anchorId="4307877D" id="_x0000_t202" coordsize="21600,21600" o:spt="202" path="m,l,21600r21600,l21600,xe">
                 <v:stroke joinstyle="miter"/>
                 <v:path gradientshapeok="t" o:connecttype="rect"/>
               </v:shapetype>
@@ -1164,7 +1164,7 @@
           <w:lang w:eastAsia="fr-FR"/>
         </w:rPr>
         <w:drawing>
-          <wp:anchor distT="0" distB="0" distL="114300" distR="114300" simplePos="0" relativeHeight="251661312" behindDoc="0" locked="0" layoutInCell="1" allowOverlap="1">
+          <wp:anchor distT="0" distB="0" distL="114300" distR="114300" simplePos="0" relativeHeight="251661312" behindDoc="0" locked="0" layoutInCell="1" allowOverlap="1" wp14:anchorId="0B562A8D" wp14:editId="03AB138E">
             <wp:simplePos x="0" y="0"/>
             <wp:positionH relativeFrom="column">
               <wp:posOffset>395605</wp:posOffset>
@@ -1385,31 +1385,7 @@
           <w:szCs w:val="28"/>
           <w:lang w:eastAsia="fr-FR"/>
         </w:rPr>
-        <w:t xml:space="preserve">Sur cette page à propos il y a </w:t>
-      </w:r>
-      <w:r>
-        <w:rPr>
-          <w:rFonts w:ascii="Arial" w:eastAsia="Times New Roman" w:hAnsi="Arial" w:cs="Arial"/>
-          <w:i/>
-          <w:iCs/>
-          <w:color w:val="000000"/>
-          <w:sz w:val="28"/>
-          <w:szCs w:val="28"/>
-          <w:lang w:eastAsia="fr-FR"/>
-        </w:rPr>
-        <w:t>une présentation</w:t>
-      </w:r>
-      <w:r>
-        <w:rPr>
-          <w:rFonts w:ascii="Arial" w:eastAsia="Times New Roman" w:hAnsi="Arial" w:cs="Arial"/>
-          <w:i/>
-          <w:iCs/>
-          <w:color w:val="000000"/>
-          <w:sz w:val="28"/>
-          <w:szCs w:val="28"/>
-          <w:lang w:eastAsia="fr-FR"/>
-        </w:rPr>
-        <w:t xml:space="preserve"> de mon parcours et de mon secteur géographique, le texte y est accompagné avec une image</w:t>
+        <w:t>Sur cette page à propos il y a une présentation de mon parcours et de mon secteur géographique, le texte y est accompagné avec une image</w:t>
       </w:r>
     </w:p>
     <w:p>
@@ -1499,7 +1475,7 @@
           <w:lang w:eastAsia="fr-FR"/>
         </w:rPr>
         <w:drawing>
-          <wp:anchor distT="0" distB="0" distL="114300" distR="114300" simplePos="0" relativeHeight="251664384" behindDoc="0" locked="0" layoutInCell="1" allowOverlap="1">
+          <wp:anchor distT="0" distB="0" distL="114300" distR="114300" simplePos="0" relativeHeight="251664384" behindDoc="0" locked="0" layoutInCell="1" allowOverlap="1" wp14:anchorId="5519E821" wp14:editId="5DEB2702">
             <wp:simplePos x="0" y="0"/>
             <wp:positionH relativeFrom="margin">
               <wp:posOffset>446314</wp:posOffset>
@@ -1700,16 +1676,16 @@
           <w:rFonts w:ascii="Times New Roman" w:eastAsia="Times New Roman" w:hAnsi="Times New Roman" w:cs="Times New Roman"/>
           <w:sz w:val="24"/>
           <w:szCs w:val="24"/>
-          <w:lang w:eastAsia="fr-FR"/>
-        </w:rPr>
-      </w:pPr>
-      <w:r>
-        <w:rPr>
-          <w:rFonts w:ascii="Arial" w:eastAsia="Times New Roman" w:hAnsi="Arial" w:cs="Arial"/>
-          <w:color w:val="000000"/>
-          <w:sz w:val="36"/>
-          <w:szCs w:val="36"/>
-          <w:lang w:eastAsia="fr-FR"/>
+          <w:lang w:val="en-US" w:eastAsia="fr-FR"/>
+        </w:rPr>
+      </w:pPr>
+      <w:r>
+        <w:rPr>
+          <w:rFonts w:ascii="Arial" w:eastAsia="Times New Roman" w:hAnsi="Arial" w:cs="Arial"/>
+          <w:color w:val="000000"/>
+          <w:sz w:val="36"/>
+          <w:szCs w:val="36"/>
+          <w:lang w:val="en-US" w:eastAsia="fr-FR"/>
         </w:rPr>
         <w:t>Stages (stage.html / stage.css)</w:t>
       </w:r>
@@ -1722,19 +1698,19 @@
           <w:color w:val="000000"/>
           <w:sz w:val="36"/>
           <w:szCs w:val="36"/>
-          <w:lang w:eastAsia="fr-FR"/>
-        </w:rPr>
-      </w:pPr>
-    </w:p>
-    <w:p>
-      <w:pPr>
-        <w:spacing w:after="0" w:line="240" w:lineRule="auto"/>
-        <w:rPr>
-          <w:rFonts w:ascii="Arial" w:eastAsia="Times New Roman" w:hAnsi="Arial" w:cs="Arial"/>
-          <w:color w:val="000000"/>
-          <w:sz w:val="36"/>
-          <w:szCs w:val="36"/>
-          <w:lang w:eastAsia="fr-FR"/>
+          <w:lang w:val="en-US" w:eastAsia="fr-FR"/>
+        </w:rPr>
+      </w:pPr>
+    </w:p>
+    <w:p>
+      <w:pPr>
+        <w:spacing w:after="0" w:line="240" w:lineRule="auto"/>
+        <w:rPr>
+          <w:rFonts w:ascii="Arial" w:eastAsia="Times New Roman" w:hAnsi="Arial" w:cs="Arial"/>
+          <w:color w:val="000000"/>
+          <w:sz w:val="36"/>
+          <w:szCs w:val="36"/>
+          <w:lang w:val="en-US" w:eastAsia="fr-FR"/>
         </w:rPr>
       </w:pPr>
       <w:r>
@@ -1747,7 +1723,7 @@
           <w:lang w:eastAsia="fr-FR"/>
         </w:rPr>
         <w:drawing>
-          <wp:anchor distT="0" distB="0" distL="114300" distR="114300" simplePos="0" relativeHeight="251665408" behindDoc="0" locked="0" layoutInCell="1" allowOverlap="1">
+          <wp:anchor distT="0" distB="0" distL="114300" distR="114300" simplePos="0" relativeHeight="251665408" behindDoc="0" locked="0" layoutInCell="1" allowOverlap="1" wp14:anchorId="21445C95" wp14:editId="56A08656">
             <wp:simplePos x="0" y="0"/>
             <wp:positionH relativeFrom="margin">
               <wp:posOffset>602252</wp:posOffset>
@@ -1817,102 +1793,102 @@
           <w:rFonts w:ascii="Times New Roman" w:eastAsia="Times New Roman" w:hAnsi="Times New Roman" w:cs="Times New Roman"/>
           <w:sz w:val="24"/>
           <w:szCs w:val="24"/>
-          <w:lang w:eastAsia="fr-FR"/>
-        </w:rPr>
-      </w:pPr>
-    </w:p>
-    <w:p>
-      <w:pPr>
-        <w:spacing w:after="0" w:line="240" w:lineRule="auto"/>
-        <w:rPr>
-          <w:rFonts w:ascii="Times New Roman" w:eastAsia="Times New Roman" w:hAnsi="Times New Roman" w:cs="Times New Roman"/>
-          <w:sz w:val="24"/>
-          <w:szCs w:val="24"/>
-          <w:lang w:eastAsia="fr-FR"/>
-        </w:rPr>
-      </w:pPr>
-    </w:p>
-    <w:p>
-      <w:pPr>
-        <w:spacing w:after="0" w:line="240" w:lineRule="auto"/>
-        <w:rPr>
-          <w:rFonts w:ascii="Arial" w:eastAsia="Times New Roman" w:hAnsi="Arial" w:cs="Arial"/>
-          <w:color w:val="000000"/>
-          <w:sz w:val="36"/>
-          <w:szCs w:val="36"/>
-          <w:lang w:eastAsia="fr-FR"/>
-        </w:rPr>
-      </w:pPr>
-    </w:p>
-    <w:p>
-      <w:pPr>
-        <w:spacing w:after="0" w:line="240" w:lineRule="auto"/>
-        <w:rPr>
-          <w:rFonts w:ascii="Arial" w:eastAsia="Times New Roman" w:hAnsi="Arial" w:cs="Arial"/>
-          <w:color w:val="000000"/>
-          <w:sz w:val="36"/>
-          <w:szCs w:val="36"/>
-          <w:lang w:eastAsia="fr-FR"/>
-        </w:rPr>
-      </w:pPr>
-    </w:p>
-    <w:p>
-      <w:pPr>
-        <w:spacing w:after="0" w:line="240" w:lineRule="auto"/>
-        <w:rPr>
-          <w:rFonts w:ascii="Arial" w:eastAsia="Times New Roman" w:hAnsi="Arial" w:cs="Arial"/>
-          <w:color w:val="000000"/>
-          <w:sz w:val="36"/>
-          <w:szCs w:val="36"/>
-          <w:lang w:eastAsia="fr-FR"/>
-        </w:rPr>
-      </w:pPr>
-    </w:p>
-    <w:p>
-      <w:pPr>
-        <w:spacing w:after="0" w:line="240" w:lineRule="auto"/>
-        <w:rPr>
-          <w:rFonts w:ascii="Arial" w:eastAsia="Times New Roman" w:hAnsi="Arial" w:cs="Arial"/>
-          <w:color w:val="000000"/>
-          <w:sz w:val="36"/>
-          <w:szCs w:val="36"/>
-          <w:lang w:eastAsia="fr-FR"/>
-        </w:rPr>
-      </w:pPr>
-    </w:p>
-    <w:p>
-      <w:pPr>
-        <w:spacing w:after="0" w:line="240" w:lineRule="auto"/>
-        <w:rPr>
-          <w:rFonts w:ascii="Arial" w:eastAsia="Times New Roman" w:hAnsi="Arial" w:cs="Arial"/>
-          <w:color w:val="000000"/>
-          <w:sz w:val="36"/>
-          <w:szCs w:val="36"/>
-          <w:lang w:eastAsia="fr-FR"/>
-        </w:rPr>
-      </w:pPr>
-    </w:p>
-    <w:p>
-      <w:pPr>
-        <w:spacing w:after="0" w:line="240" w:lineRule="auto"/>
-        <w:rPr>
-          <w:rFonts w:ascii="Arial" w:eastAsia="Times New Roman" w:hAnsi="Arial" w:cs="Arial"/>
-          <w:color w:val="000000"/>
-          <w:sz w:val="36"/>
-          <w:szCs w:val="36"/>
-          <w:lang w:eastAsia="fr-FR"/>
-        </w:rPr>
-      </w:pPr>
-    </w:p>
-    <w:p>
-      <w:pPr>
-        <w:spacing w:after="0" w:line="240" w:lineRule="auto"/>
-        <w:rPr>
-          <w:rFonts w:ascii="Arial" w:eastAsia="Times New Roman" w:hAnsi="Arial" w:cs="Arial"/>
-          <w:color w:val="000000"/>
-          <w:sz w:val="36"/>
-          <w:szCs w:val="36"/>
-          <w:lang w:eastAsia="fr-FR"/>
+          <w:lang w:val="en-US" w:eastAsia="fr-FR"/>
+        </w:rPr>
+      </w:pPr>
+    </w:p>
+    <w:p>
+      <w:pPr>
+        <w:spacing w:after="0" w:line="240" w:lineRule="auto"/>
+        <w:rPr>
+          <w:rFonts w:ascii="Times New Roman" w:eastAsia="Times New Roman" w:hAnsi="Times New Roman" w:cs="Times New Roman"/>
+          <w:sz w:val="24"/>
+          <w:szCs w:val="24"/>
+          <w:lang w:val="en-US" w:eastAsia="fr-FR"/>
+        </w:rPr>
+      </w:pPr>
+    </w:p>
+    <w:p>
+      <w:pPr>
+        <w:spacing w:after="0" w:line="240" w:lineRule="auto"/>
+        <w:rPr>
+          <w:rFonts w:ascii="Arial" w:eastAsia="Times New Roman" w:hAnsi="Arial" w:cs="Arial"/>
+          <w:color w:val="000000"/>
+          <w:sz w:val="36"/>
+          <w:szCs w:val="36"/>
+          <w:lang w:val="en-US" w:eastAsia="fr-FR"/>
+        </w:rPr>
+      </w:pPr>
+    </w:p>
+    <w:p>
+      <w:pPr>
+        <w:spacing w:after="0" w:line="240" w:lineRule="auto"/>
+        <w:rPr>
+          <w:rFonts w:ascii="Arial" w:eastAsia="Times New Roman" w:hAnsi="Arial" w:cs="Arial"/>
+          <w:color w:val="000000"/>
+          <w:sz w:val="36"/>
+          <w:szCs w:val="36"/>
+          <w:lang w:val="en-US" w:eastAsia="fr-FR"/>
+        </w:rPr>
+      </w:pPr>
+    </w:p>
+    <w:p>
+      <w:pPr>
+        <w:spacing w:after="0" w:line="240" w:lineRule="auto"/>
+        <w:rPr>
+          <w:rFonts w:ascii="Arial" w:eastAsia="Times New Roman" w:hAnsi="Arial" w:cs="Arial"/>
+          <w:color w:val="000000"/>
+          <w:sz w:val="36"/>
+          <w:szCs w:val="36"/>
+          <w:lang w:val="en-US" w:eastAsia="fr-FR"/>
+        </w:rPr>
+      </w:pPr>
+    </w:p>
+    <w:p>
+      <w:pPr>
+        <w:spacing w:after="0" w:line="240" w:lineRule="auto"/>
+        <w:rPr>
+          <w:rFonts w:ascii="Arial" w:eastAsia="Times New Roman" w:hAnsi="Arial" w:cs="Arial"/>
+          <w:color w:val="000000"/>
+          <w:sz w:val="36"/>
+          <w:szCs w:val="36"/>
+          <w:lang w:val="en-US" w:eastAsia="fr-FR"/>
+        </w:rPr>
+      </w:pPr>
+    </w:p>
+    <w:p>
+      <w:pPr>
+        <w:spacing w:after="0" w:line="240" w:lineRule="auto"/>
+        <w:rPr>
+          <w:rFonts w:ascii="Arial" w:eastAsia="Times New Roman" w:hAnsi="Arial" w:cs="Arial"/>
+          <w:color w:val="000000"/>
+          <w:sz w:val="36"/>
+          <w:szCs w:val="36"/>
+          <w:lang w:val="en-US" w:eastAsia="fr-FR"/>
+        </w:rPr>
+      </w:pPr>
+    </w:p>
+    <w:p>
+      <w:pPr>
+        <w:spacing w:after="0" w:line="240" w:lineRule="auto"/>
+        <w:rPr>
+          <w:rFonts w:ascii="Arial" w:eastAsia="Times New Roman" w:hAnsi="Arial" w:cs="Arial"/>
+          <w:color w:val="000000"/>
+          <w:sz w:val="36"/>
+          <w:szCs w:val="36"/>
+          <w:lang w:val="en-US" w:eastAsia="fr-FR"/>
+        </w:rPr>
+      </w:pPr>
+    </w:p>
+    <w:p>
+      <w:pPr>
+        <w:spacing w:after="0" w:line="240" w:lineRule="auto"/>
+        <w:rPr>
+          <w:rFonts w:ascii="Arial" w:eastAsia="Times New Roman" w:hAnsi="Arial" w:cs="Arial"/>
+          <w:color w:val="000000"/>
+          <w:sz w:val="36"/>
+          <w:szCs w:val="36"/>
+          <w:lang w:val="en-US" w:eastAsia="fr-FR"/>
         </w:rPr>
       </w:pPr>
     </w:p>
@@ -1959,7 +1935,7 @@
           <w:lang w:eastAsia="fr-FR"/>
         </w:rPr>
         <w:drawing>
-          <wp:anchor distT="0" distB="0" distL="114300" distR="114300" simplePos="0" relativeHeight="251666432" behindDoc="0" locked="0" layoutInCell="1" allowOverlap="1">
+          <wp:anchor distT="0" distB="0" distL="114300" distR="114300" simplePos="0" relativeHeight="251666432" behindDoc="0" locked="0" layoutInCell="1" allowOverlap="1" wp14:anchorId="674E72A6" wp14:editId="4791293D">
             <wp:simplePos x="0" y="0"/>
             <wp:positionH relativeFrom="column">
               <wp:posOffset>688612</wp:posOffset>
@@ -2194,7 +2170,7 @@
           <w:lang w:eastAsia="fr-FR"/>
         </w:rPr>
         <w:drawing>
-          <wp:anchor distT="0" distB="0" distL="114300" distR="114300" simplePos="0" relativeHeight="251667456" behindDoc="0" locked="0" layoutInCell="1" allowOverlap="1">
+          <wp:anchor distT="0" distB="0" distL="114300" distR="114300" simplePos="0" relativeHeight="251667456" behindDoc="0" locked="0" layoutInCell="1" allowOverlap="1" wp14:anchorId="26E7E852" wp14:editId="29C85F7E">
             <wp:simplePos x="0" y="0"/>
             <wp:positionH relativeFrom="margin">
               <wp:posOffset>199390</wp:posOffset>
@@ -2532,7 +2508,7 @@
           <w:lang w:eastAsia="fr-FR"/>
         </w:rPr>
         <w:drawing>
-          <wp:inline distT="0" distB="0" distL="0" distR="0">
+          <wp:inline distT="0" distB="0" distL="0" distR="0" wp14:anchorId="0704261D" wp14:editId="4536E8FF">
             <wp:extent cx="5736590" cy="3744595"/>
             <wp:effectExtent l="0" t="0" r="0" b="8255"/>
             <wp:docPr id="4" name="Image 4"/>
@@ -2636,35 +2612,33 @@
       <w:pPr>
         <w:spacing w:after="0" w:line="240" w:lineRule="auto"/>
         <w:rPr>
-          <w:rFonts w:ascii="Times New Roman" w:eastAsia="Times New Roman" w:hAnsi="Times New Roman" w:cs="Times New Roman"/>
-          <w:sz w:val="24"/>
-          <w:szCs w:val="24"/>
-          <w:lang w:eastAsia="fr-FR"/>
-        </w:rPr>
-      </w:pPr>
-      <w:r>
-        <w:rPr>
-          <w:rFonts w:ascii="Times New Roman" w:eastAsia="Times New Roman" w:hAnsi="Times New Roman" w:cs="Times New Roman"/>
+          <w:rFonts w:ascii="Arial" w:eastAsia="Times New Roman" w:hAnsi="Arial" w:cs="Arial"/>
+          <w:b/>
+          <w:bCs/>
+          <w:color w:val="000000"/>
+          <w:sz w:val="36"/>
+          <w:szCs w:val="36"/>
+          <w:lang w:eastAsia="fr-FR"/>
+        </w:rPr>
+      </w:pPr>
+      <w:r>
+        <w:rPr>
           <w:noProof/>
-          <w:sz w:val="24"/>
-          <w:szCs w:val="24"/>
-          <w:bdr w:val="none" w:sz="0" w:space="0" w:color="auto" w:frame="1"/>
-          <w:lang w:eastAsia="fr-FR"/>
         </w:rPr>
         <w:lastRenderedPageBreak/>
         <w:drawing>
-          <wp:anchor distT="0" distB="0" distL="114300" distR="114300" simplePos="0" relativeHeight="251668480" behindDoc="0" locked="0" layoutInCell="1" allowOverlap="1" wp14:anchorId="6BBDA7D2">
+          <wp:anchor distT="0" distB="0" distL="114300" distR="114300" simplePos="0" relativeHeight="251674624" behindDoc="1" locked="0" layoutInCell="1" allowOverlap="1" wp14:anchorId="1C157A53" wp14:editId="743D3814">
             <wp:simplePos x="0" y="0"/>
             <wp:positionH relativeFrom="margin">
-              <wp:align>center</wp:align>
+              <wp:posOffset>75565</wp:posOffset>
             </wp:positionH>
             <wp:positionV relativeFrom="paragraph">
-              <wp:posOffset>305072</wp:posOffset>
+              <wp:posOffset>421005</wp:posOffset>
             </wp:positionV>
-            <wp:extent cx="7169054" cy="3058886"/>
-            <wp:effectExtent l="0" t="0" r="0" b="8255"/>
+            <wp:extent cx="5558790" cy="3646170"/>
+            <wp:effectExtent l="0" t="0" r="3810" b="0"/>
             <wp:wrapSquare wrapText="bothSides"/>
-            <wp:docPr id="3" name="Image 3"/>
+            <wp:docPr id="1" name="Image 1"/>
             <wp:cNvGraphicFramePr>
               <a:graphicFrameLocks xmlns:a="http://schemas.openxmlformats.org/drawingml/2006/main" noChangeAspect="1"/>
             </wp:cNvGraphicFramePr>
@@ -2672,10 +2646,8 @@
               <a:graphicData uri="http://schemas.openxmlformats.org/drawingml/2006/picture">
                 <pic:pic xmlns:pic="http://schemas.openxmlformats.org/drawingml/2006/picture">
                   <pic:nvPicPr>
-                    <pic:cNvPr id="0" name="Picture 8"/>
-                    <pic:cNvPicPr>
-                      <a:picLocks noChangeAspect="1" noChangeArrowheads="1"/>
-                    </pic:cNvPicPr>
+                    <pic:cNvPr id="1" name=""/>
+                    <pic:cNvPicPr/>
                   </pic:nvPicPr>
                   <pic:blipFill>
                     <a:blip r:embed="rId13">
@@ -2685,23 +2657,18 @@
                         </a:ext>
                       </a:extLst>
                     </a:blip>
-                    <a:srcRect/>
                     <a:stretch>
                       <a:fillRect/>
                     </a:stretch>
                   </pic:blipFill>
-                  <pic:spPr bwMode="auto">
+                  <pic:spPr>
                     <a:xfrm>
                       <a:off x="0" y="0"/>
-                      <a:ext cx="7169054" cy="3058886"/>
+                      <a:ext cx="5558790" cy="3646170"/>
                     </a:xfrm>
                     <a:prstGeom prst="rect">
                       <a:avLst/>
                     </a:prstGeom>
-                    <a:noFill/>
-                    <a:ln>
-                      <a:noFill/>
-                    </a:ln>
                   </pic:spPr>
                 </pic:pic>
               </a:graphicData>
@@ -2742,6 +2709,31 @@
     </w:p>
     <w:p>
       <w:pPr>
+        <w:spacing w:after="0" w:line="240" w:lineRule="auto"/>
+        <w:rPr>
+          <w:rFonts w:ascii="Arial" w:eastAsia="Times New Roman" w:hAnsi="Arial" w:cs="Arial"/>
+          <w:b/>
+          <w:bCs/>
+          <w:color w:val="000000"/>
+          <w:sz w:val="36"/>
+          <w:szCs w:val="36"/>
+          <w:lang w:eastAsia="fr-FR"/>
+        </w:rPr>
+      </w:pPr>
+    </w:p>
+    <w:p>
+      <w:pPr>
+        <w:spacing w:after="0" w:line="240" w:lineRule="auto"/>
+        <w:rPr>
+          <w:rFonts w:ascii="Times New Roman" w:eastAsia="Times New Roman" w:hAnsi="Times New Roman" w:cs="Times New Roman"/>
+          <w:sz w:val="24"/>
+          <w:szCs w:val="24"/>
+          <w:lang w:eastAsia="fr-FR"/>
+        </w:rPr>
+      </w:pPr>
+    </w:p>
+    <w:p>
+      <w:pPr>
         <w:rPr>
           <w:i/>
           <w:iCs/>
@@ -2821,7 +2813,27 @@
             <w:sz w:val="36"/>
             <w:szCs w:val="36"/>
           </w:rPr>
-          <w:t>Dictionnaire des données.xlsx</w:t>
+          <w:t>Dictionnaire</w:t>
+        </w:r>
+        <w:r>
+          <w:rPr>
+            <w:rStyle w:val="Lienhypertexte"/>
+            <w:i/>
+            <w:iCs/>
+            <w:sz w:val="36"/>
+            <w:szCs w:val="36"/>
+          </w:rPr>
+          <w:t xml:space="preserve"> </w:t>
+        </w:r>
+        <w:r>
+          <w:rPr>
+            <w:rStyle w:val="Lienhypertexte"/>
+            <w:i/>
+            <w:iCs/>
+            <w:sz w:val="36"/>
+            <w:szCs w:val="36"/>
+          </w:rPr>
+          <w:t>des données.xlsx</w:t>
         </w:r>
       </w:hyperlink>
       <w:r>
@@ -2956,6 +2968,7 @@
     </w:p>
     <w:p>
       <w:pPr>
+        <w:spacing w:line="480" w:lineRule="auto"/>
         <w:rPr>
           <w:b/>
           <w:bCs/>
@@ -2963,19 +2976,19 @@
           <w:szCs w:val="36"/>
         </w:rPr>
       </w:pPr>
-    </w:p>
-    <w:p>
-      <w:pPr>
+      <w:r>
         <w:rPr>
           <w:b/>
           <w:bCs/>
           <w:sz w:val="36"/>
           <w:szCs w:val="36"/>
         </w:rPr>
-      </w:pPr>
-    </w:p>
-    <w:p>
-      <w:pPr>
+        <w:t xml:space="preserve">3.Langages utilisés et techniques utilisés </w:t>
+      </w:r>
+    </w:p>
+    <w:p>
+      <w:pPr>
+        <w:spacing w:line="480" w:lineRule="auto"/>
         <w:rPr>
           <w:b/>
           <w:bCs/>
@@ -2983,44 +2996,13 @@
           <w:szCs w:val="36"/>
         </w:rPr>
       </w:pPr>
-    </w:p>
-    <w:p>
-      <w:pPr>
-        <w:spacing w:line="480" w:lineRule="auto"/>
+      <w:r>
         <w:rPr>
           <w:b/>
           <w:bCs/>
           <w:sz w:val="36"/>
           <w:szCs w:val="36"/>
         </w:rPr>
-      </w:pPr>
-      <w:r>
-        <w:rPr>
-          <w:b/>
-          <w:bCs/>
-          <w:sz w:val="36"/>
-          <w:szCs w:val="36"/>
-        </w:rPr>
-        <w:t xml:space="preserve">3.Langages utilisés et techniques utilisés </w:t>
-      </w:r>
-    </w:p>
-    <w:p>
-      <w:pPr>
-        <w:spacing w:line="480" w:lineRule="auto"/>
-        <w:rPr>
-          <w:b/>
-          <w:bCs/>
-          <w:sz w:val="36"/>
-          <w:szCs w:val="36"/>
-        </w:rPr>
-      </w:pPr>
-      <w:r>
-        <w:rPr>
-          <w:b/>
-          <w:bCs/>
-          <w:sz w:val="36"/>
-          <w:szCs w:val="36"/>
-        </w:rPr>
         <w:t>3.1 Langages utilisés</w:t>
       </w:r>
     </w:p>
@@ -3055,7 +3037,7 @@
           <w:szCs w:val="36"/>
         </w:rPr>
         <w:drawing>
-          <wp:anchor distT="0" distB="0" distL="114300" distR="114300" simplePos="0" relativeHeight="251670528" behindDoc="0" locked="0" layoutInCell="1" allowOverlap="1">
+          <wp:anchor distT="0" distB="0" distL="114300" distR="114300" simplePos="0" relativeHeight="251670528" behindDoc="0" locked="0" layoutInCell="1" allowOverlap="1" wp14:anchorId="72A97E36" wp14:editId="6B5BC1F2">
             <wp:simplePos x="0" y="0"/>
             <wp:positionH relativeFrom="column">
               <wp:posOffset>3132455</wp:posOffset>
@@ -3117,7 +3099,7 @@
           <w:szCs w:val="36"/>
         </w:rPr>
         <w:drawing>
-          <wp:anchor distT="0" distB="0" distL="114300" distR="114300" simplePos="0" relativeHeight="251669504" behindDoc="0" locked="0" layoutInCell="1" allowOverlap="1">
+          <wp:anchor distT="0" distB="0" distL="114300" distR="114300" simplePos="0" relativeHeight="251669504" behindDoc="0" locked="0" layoutInCell="1" allowOverlap="1" wp14:anchorId="3A2C4325" wp14:editId="4F18C160">
             <wp:simplePos x="0" y="0"/>
             <wp:positionH relativeFrom="column">
               <wp:posOffset>979805</wp:posOffset>
@@ -3222,7 +3204,7 @@
           <w:szCs w:val="36"/>
         </w:rPr>
         <w:drawing>
-          <wp:anchor distT="0" distB="0" distL="114300" distR="114300" simplePos="0" relativeHeight="251672576" behindDoc="0" locked="0" layoutInCell="1" allowOverlap="1">
+          <wp:anchor distT="0" distB="0" distL="114300" distR="114300" simplePos="0" relativeHeight="251672576" behindDoc="0" locked="0" layoutInCell="1" allowOverlap="1" wp14:anchorId="03BF5F0A" wp14:editId="5FADA9F8">
             <wp:simplePos x="0" y="0"/>
             <wp:positionH relativeFrom="column">
               <wp:posOffset>487045</wp:posOffset>
@@ -3284,7 +3266,7 @@
           <w:szCs w:val="36"/>
         </w:rPr>
         <w:drawing>
-          <wp:anchor distT="0" distB="0" distL="114300" distR="114300" simplePos="0" relativeHeight="251671552" behindDoc="0" locked="0" layoutInCell="1" allowOverlap="1">
+          <wp:anchor distT="0" distB="0" distL="114300" distR="114300" simplePos="0" relativeHeight="251671552" behindDoc="0" locked="0" layoutInCell="1" allowOverlap="1" wp14:anchorId="245E76CC" wp14:editId="57003292">
             <wp:simplePos x="0" y="0"/>
             <wp:positionH relativeFrom="column">
               <wp:posOffset>3550285</wp:posOffset>
@@ -3515,7 +3497,7 @@
           <w:szCs w:val="36"/>
         </w:rPr>
         <w:drawing>
-          <wp:anchor distT="0" distB="0" distL="114300" distR="114300" simplePos="0" relativeHeight="251673600" behindDoc="0" locked="0" layoutInCell="1" allowOverlap="1">
+          <wp:anchor distT="0" distB="0" distL="114300" distR="114300" simplePos="0" relativeHeight="251673600" behindDoc="0" locked="0" layoutInCell="1" allowOverlap="1" wp14:anchorId="3DA0E94D" wp14:editId="6122F5C7">
             <wp:simplePos x="0" y="0"/>
             <wp:positionH relativeFrom="margin">
               <wp:align>center</wp:align>
@@ -3613,73 +3595,66 @@
         </w:rPr>
         <w:t>Concernant la charte graphique il y a la police d’écriture Roboto et le logo ci-dessus.</w:t>
       </w:r>
+    </w:p>
+    <w:p>
+      <w:pPr>
+        <w:rPr>
+          <w:sz w:val="32"/>
+          <w:szCs w:val="32"/>
+        </w:rPr>
+      </w:pPr>
+    </w:p>
+    <w:p>
+      <w:pPr>
+        <w:rPr>
+          <w:b/>
+          <w:bCs/>
+          <w:sz w:val="36"/>
+          <w:szCs w:val="36"/>
+        </w:rPr>
+      </w:pPr>
+      <w:r>
+        <w:rPr>
+          <w:b/>
+          <w:bCs/>
+          <w:sz w:val="36"/>
+          <w:szCs w:val="36"/>
+        </w:rPr>
+        <w:t>5.Autres Livrables</w:t>
+      </w:r>
+    </w:p>
+    <w:p>
+      <w:pPr>
+        <w:rPr>
+          <w:sz w:val="32"/>
+          <w:szCs w:val="32"/>
+        </w:rPr>
+      </w:pPr>
+    </w:p>
+    <w:p>
+      <w:pPr>
+        <w:rPr>
+          <w:sz w:val="36"/>
+          <w:szCs w:val="36"/>
+        </w:rPr>
+      </w:pPr>
+      <w:r>
+        <w:rPr>
+          <w:sz w:val="36"/>
+          <w:szCs w:val="36"/>
+        </w:rPr>
+        <w:t>Concernant les autres livrables sont tous disponibles sur github.</w:t>
+      </w:r>
+    </w:p>
+    <w:p>
+      <w:pPr>
+        <w:rPr>
+          <w:sz w:val="36"/>
+          <w:szCs w:val="36"/>
+        </w:rPr>
+      </w:pPr>
       <w:bookmarkStart w:id="0" w:name="_GoBack"/>
       <w:bookmarkEnd w:id="0"/>
-    </w:p>
-    <w:p>
-      <w:pPr>
-        <w:rPr>
-          <w:sz w:val="32"/>
-          <w:szCs w:val="32"/>
-        </w:rPr>
-      </w:pPr>
-    </w:p>
-    <w:p>
-      <w:pPr>
-        <w:rPr>
-          <w:b/>
-          <w:bCs/>
-          <w:sz w:val="36"/>
-          <w:szCs w:val="36"/>
-        </w:rPr>
-      </w:pPr>
-      <w:r>
-        <w:rPr>
-          <w:b/>
-          <w:bCs/>
-          <w:sz w:val="36"/>
-          <w:szCs w:val="36"/>
-        </w:rPr>
-        <w:t>5.Autres Livrables</w:t>
-      </w:r>
-    </w:p>
-    <w:p>
-      <w:pPr>
-        <w:rPr>
-          <w:sz w:val="32"/>
-          <w:szCs w:val="32"/>
-        </w:rPr>
-      </w:pPr>
-    </w:p>
-    <w:p>
-      <w:pPr>
-        <w:rPr>
-          <w:sz w:val="36"/>
-          <w:szCs w:val="36"/>
-        </w:rPr>
-      </w:pPr>
-      <w:r>
-        <w:rPr>
-          <w:sz w:val="36"/>
-          <w:szCs w:val="36"/>
-        </w:rPr>
-        <w:t>Concernant les autres livrables sont tous disponibles sur github.</w:t>
-      </w:r>
-    </w:p>
-    <w:p>
-      <w:pPr>
-        <w:rPr>
-          <w:sz w:val="36"/>
-          <w:szCs w:val="36"/>
-        </w:rPr>
-      </w:pPr>
-      <w:r>
-        <w:rPr>
-          <w:sz w:val="36"/>
-          <w:szCs w:val="36"/>
-        </w:rPr>
-        <w:t>(lien vers github)</w:t>
-      </w:r>
     </w:p>
     <w:p>
       <w:pPr>
@@ -3793,12 +3768,14 @@
         <w:rPr>
           <w:sz w:val="36"/>
           <w:szCs w:val="36"/>
-        </w:rPr>
-      </w:pPr>
-      <w:r>
-        <w:rPr>
-          <w:sz w:val="36"/>
-          <w:szCs w:val="36"/>
+          <w:lang w:val="en-US"/>
+        </w:rPr>
+      </w:pPr>
+      <w:r>
+        <w:rPr>
+          <w:sz w:val="36"/>
+          <w:szCs w:val="36"/>
+          <w:lang w:val="en-US"/>
         </w:rPr>
         <w:t>-MCD (</w:t>
       </w:r>
@@ -3808,14 +3785,27 @@
             <w:rStyle w:val="Lienhypertexte"/>
             <w:sz w:val="36"/>
             <w:szCs w:val="36"/>
+            <w:lang w:val="en-US"/>
           </w:rPr>
-          <w:t>MCD Paul Berthelot.xd</w:t>
+          <w:t xml:space="preserve">MCD Paul </w:t>
         </w:r>
+        <w:proofErr w:type="spellStart"/>
+        <w:r>
+          <w:rPr>
+            <w:rStyle w:val="Lienhypertexte"/>
+            <w:sz w:val="36"/>
+            <w:szCs w:val="36"/>
+            <w:lang w:val="en-US"/>
+          </w:rPr>
+          <w:t>Berthelot.xd</w:t>
+        </w:r>
+        <w:proofErr w:type="spellEnd"/>
       </w:hyperlink>
       <w:r>
         <w:rPr>
           <w:sz w:val="36"/>
           <w:szCs w:val="36"/>
+          <w:lang w:val="en-US"/>
         </w:rPr>
         <w:t>)</w:t>
       </w:r>
@@ -3965,6 +3955,36 @@
           <w:szCs w:val="32"/>
         </w:rPr>
         <w:t xml:space="preserve"> ainsi que dans le formulaire le choix entre avis et recommandation. </w:t>
+      </w:r>
+    </w:p>
+    <w:p>
+      <w:pPr>
+        <w:rPr>
+          <w:sz w:val="32"/>
+          <w:szCs w:val="32"/>
+        </w:rPr>
+      </w:pPr>
+      <w:r>
+        <w:rPr>
+          <w:sz w:val="32"/>
+          <w:szCs w:val="32"/>
+        </w:rPr>
+        <w:t>Je devrai faire aussi une case pour accepter le RGPD.</w:t>
+      </w:r>
+    </w:p>
+    <w:p>
+      <w:pPr>
+        <w:rPr>
+          <w:sz w:val="32"/>
+          <w:szCs w:val="32"/>
+        </w:rPr>
+      </w:pPr>
+      <w:r>
+        <w:rPr>
+          <w:sz w:val="32"/>
+          <w:szCs w:val="32"/>
+        </w:rPr>
+        <w:t>Et peut être fusionner A Propos et Intérêt.</w:t>
       </w:r>
     </w:p>
     <w:p>
@@ -4492,6 +4512,18 @@
       <w:shd w:val="clear" w:color="auto" w:fill="E1DFDD"/>
     </w:rPr>
   </w:style>
+  <w:style w:type="character" w:styleId="Lienhypertextesuivivisit">
+    <w:name w:val="FollowedHyperlink"/>
+    <w:basedOn w:val="Policepardfaut"/>
+    <w:uiPriority w:val="99"/>
+    <w:semiHidden/>
+    <w:unhideWhenUsed/>
+    <w:rsid w:val="008B7466"/>
+    <w:rPr>
+      <w:color w:val="954F72" w:themeColor="followedHyperlink"/>
+      <w:u w:val="single"/>
+    </w:rPr>
+  </w:style>
 </w:styles>
 </file>
 
@@ -4795,7 +4827,7 @@
 </file>
 
 <file path=customXml/itemProps1.xml><?xml version="1.0" encoding="utf-8"?>
-<ds:datastoreItem xmlns:ds="http://schemas.openxmlformats.org/officeDocument/2006/customXml" ds:itemID="{7D8ADC23-7B37-46EB-A038-D03E1C60FD7B}">
+<ds:datastoreItem xmlns:ds="http://schemas.openxmlformats.org/officeDocument/2006/customXml" ds:itemID="{0360A09E-98CC-4FF3-AA51-D7B79A821493}">
   <ds:schemaRefs>
     <ds:schemaRef ds:uri="http://schemas.openxmlformats.org/officeDocument/2006/bibliography"/>
   </ds:schemaRefs>

--- a/Dossier à rendre/Document de conception Paul Berthelot.docx
+++ b/Dossier à rendre/Document de conception Paul Berthelot.docx
@@ -379,7 +379,17 @@
           <w:szCs w:val="30"/>
           <w:lang w:eastAsia="fr-FR"/>
         </w:rPr>
-        <w:t>4.Charte graphique</w:t>
+        <w:t>4.</w:t>
+      </w:r>
+      <w:r>
+        <w:rPr>
+          <w:rFonts w:ascii="Arial" w:eastAsia="Times New Roman" w:hAnsi="Arial" w:cs="Arial"/>
+          <w:color w:val="000000"/>
+          <w:sz w:val="30"/>
+          <w:szCs w:val="30"/>
+          <w:lang w:eastAsia="fr-FR"/>
+        </w:rPr>
+        <w:t>Emploi du temps</w:t>
       </w:r>
     </w:p>
     <w:p>
@@ -1367,11 +1377,14 @@
     <w:p>
       <w:pPr>
         <w:spacing w:after="0" w:line="240" w:lineRule="auto"/>
-        <w:ind w:left="720" w:firstLine="720"/>
-        <w:rPr>
-          <w:rFonts w:ascii="Times New Roman" w:eastAsia="Times New Roman" w:hAnsi="Times New Roman" w:cs="Times New Roman"/>
-          <w:sz w:val="24"/>
-          <w:szCs w:val="24"/>
+        <w:ind w:left="708"/>
+        <w:rPr>
+          <w:rFonts w:ascii="Arial" w:eastAsia="Times New Roman" w:hAnsi="Arial" w:cs="Arial"/>
+          <w:i/>
+          <w:iCs/>
+          <w:color w:val="000000"/>
+          <w:sz w:val="28"/>
+          <w:szCs w:val="28"/>
           <w:lang w:eastAsia="fr-FR"/>
         </w:rPr>
       </w:pPr>
@@ -3476,16 +3489,23 @@
           <w:szCs w:val="36"/>
         </w:rPr>
         <w:lastRenderedPageBreak/>
-        <w:t>4.Chartes Graphiques</w:t>
-      </w:r>
-    </w:p>
-    <w:p>
-      <w:pPr>
+        <w:t>4.</w:t>
+      </w:r>
+      <w:r>
         <w:rPr>
           <w:b/>
           <w:bCs/>
           <w:sz w:val="36"/>
           <w:szCs w:val="36"/>
+        </w:rPr>
+        <w:t>Emploi du temps</w:t>
+      </w:r>
+    </w:p>
+    <w:p>
+      <w:pPr>
+        <w:rPr>
+          <w:sz w:val="32"/>
+          <w:szCs w:val="32"/>
         </w:rPr>
       </w:pPr>
       <w:r>
@@ -3497,18 +3517,18 @@
           <w:szCs w:val="36"/>
         </w:rPr>
         <w:drawing>
-          <wp:anchor distT="0" distB="0" distL="114300" distR="114300" simplePos="0" relativeHeight="251673600" behindDoc="0" locked="0" layoutInCell="1" allowOverlap="1" wp14:anchorId="3DA0E94D" wp14:editId="6122F5C7">
+          <wp:anchor distT="0" distB="0" distL="114300" distR="114300" simplePos="0" relativeHeight="251675648" behindDoc="0" locked="0" layoutInCell="1" allowOverlap="1" wp14:anchorId="583B7796" wp14:editId="1F543D49">
             <wp:simplePos x="0" y="0"/>
             <wp:positionH relativeFrom="margin">
               <wp:align>center</wp:align>
             </wp:positionH>
             <wp:positionV relativeFrom="paragraph">
-              <wp:posOffset>243205</wp:posOffset>
+              <wp:posOffset>338455</wp:posOffset>
             </wp:positionV>
-            <wp:extent cx="3312795" cy="1257300"/>
-            <wp:effectExtent l="0" t="0" r="1905" b="0"/>
+            <wp:extent cx="4876800" cy="2483018"/>
+            <wp:effectExtent l="0" t="0" r="0" b="0"/>
             <wp:wrapSquare wrapText="bothSides"/>
-            <wp:docPr id="17" name="Image 17"/>
+            <wp:docPr id="11" name="Image 11" descr="Une image contenant carte&#10;&#10;Description générée automatiquement"/>
             <wp:cNvGraphicFramePr>
               <a:graphicFrameLocks xmlns:a="http://schemas.openxmlformats.org/drawingml/2006/main" noChangeAspect="1"/>
             </wp:cNvGraphicFramePr>
@@ -3516,11 +3536,11 @@
               <a:graphicData uri="http://schemas.openxmlformats.org/drawingml/2006/picture">
                 <pic:pic xmlns:pic="http://schemas.openxmlformats.org/drawingml/2006/picture">
                   <pic:nvPicPr>
-                    <pic:cNvPr id="17" name="PaulBerthelotCut.png"/>
+                    <pic:cNvPr id="11" name="example emploi du temps.PNG"/>
                     <pic:cNvPicPr/>
                   </pic:nvPicPr>
                   <pic:blipFill>
-                    <a:blip r:embed="rId5">
+                    <a:blip r:embed="rId19" cstate="print">
                       <a:extLst>
                         <a:ext uri="{28A0092B-C50C-407E-A947-70E740481C1C}">
                           <a14:useLocalDpi xmlns:a14="http://schemas.microsoft.com/office/drawing/2010/main" val="0"/>
@@ -3534,7 +3554,7 @@
                   <pic:spPr>
                     <a:xfrm>
                       <a:off x="0" y="0"/>
-                      <a:ext cx="3312795" cy="1257300"/>
+                      <a:ext cx="4876800" cy="2483018"/>
                     </a:xfrm>
                     <a:prstGeom prst="rect">
                       <a:avLst/>
@@ -3543,15 +3563,16 @@
                 </pic:pic>
               </a:graphicData>
             </a:graphic>
-            <wp14:sizeRelH relativeFrom="margin">
-              <wp14:pctWidth>0</wp14:pctWidth>
-            </wp14:sizeRelH>
-            <wp14:sizeRelV relativeFrom="margin">
-              <wp14:pctHeight>0</wp14:pctHeight>
-            </wp14:sizeRelV>
           </wp:anchor>
         </w:drawing>
       </w:r>
+      <w:r>
+        <w:rPr>
+          <w:sz w:val="32"/>
+          <w:szCs w:val="32"/>
+        </w:rPr>
+        <w:t>J’ai fait un emploi du temps journalier pour les tâches de conception.</w:t>
+      </w:r>
     </w:p>
     <w:p>
       <w:pPr>
@@ -3588,47 +3609,32 @@
           <w:szCs w:val="32"/>
         </w:rPr>
       </w:pPr>
-      <w:r>
+    </w:p>
+    <w:p>
+      <w:pPr>
+        <w:rPr>
+          <w:b/>
+          <w:bCs/>
+          <w:sz w:val="36"/>
+          <w:szCs w:val="36"/>
+        </w:rPr>
+      </w:pPr>
+      <w:r>
+        <w:rPr>
+          <w:b/>
+          <w:bCs/>
+          <w:sz w:val="36"/>
+          <w:szCs w:val="36"/>
+        </w:rPr>
+        <w:t>5.Autres Livrables</w:t>
+      </w:r>
+    </w:p>
+    <w:p>
+      <w:pPr>
         <w:rPr>
           <w:sz w:val="32"/>
           <w:szCs w:val="32"/>
         </w:rPr>
-        <w:t>Concernant la charte graphique il y a la police d’écriture Roboto et le logo ci-dessus.</w:t>
-      </w:r>
-    </w:p>
-    <w:p>
-      <w:pPr>
-        <w:rPr>
-          <w:sz w:val="32"/>
-          <w:szCs w:val="32"/>
-        </w:rPr>
-      </w:pPr>
-    </w:p>
-    <w:p>
-      <w:pPr>
-        <w:rPr>
-          <w:b/>
-          <w:bCs/>
-          <w:sz w:val="36"/>
-          <w:szCs w:val="36"/>
-        </w:rPr>
-      </w:pPr>
-      <w:r>
-        <w:rPr>
-          <w:b/>
-          <w:bCs/>
-          <w:sz w:val="36"/>
-          <w:szCs w:val="36"/>
-        </w:rPr>
-        <w:t>5.Autres Livrables</w:t>
-      </w:r>
-    </w:p>
-    <w:p>
-      <w:pPr>
-        <w:rPr>
-          <w:sz w:val="32"/>
-          <w:szCs w:val="32"/>
-        </w:rPr>
       </w:pPr>
     </w:p>
     <w:p>
@@ -3653,8 +3659,32 @@
           <w:szCs w:val="36"/>
         </w:rPr>
       </w:pPr>
-      <w:bookmarkStart w:id="0" w:name="_GoBack"/>
-      <w:bookmarkEnd w:id="0"/>
+      <w:hyperlink r:id="rId20" w:history="1">
+        <w:r>
+          <w:rPr>
+            <w:rStyle w:val="Lienhypertexte"/>
+            <w:sz w:val="36"/>
+            <w:szCs w:val="36"/>
+          </w:rPr>
+          <w:t>https://github.com/PaulBerthel</w:t>
+        </w:r>
+        <w:r>
+          <w:rPr>
+            <w:rStyle w:val="Lienhypertexte"/>
+            <w:sz w:val="36"/>
+            <w:szCs w:val="36"/>
+          </w:rPr>
+          <w:t>o</w:t>
+        </w:r>
+        <w:r>
+          <w:rPr>
+            <w:rStyle w:val="Lienhypertexte"/>
+            <w:sz w:val="36"/>
+            <w:szCs w:val="36"/>
+          </w:rPr>
+          <w:t>t7/paulberthelot-portfolio</w:t>
+        </w:r>
+      </w:hyperlink>
     </w:p>
     <w:p>
       <w:pPr>
@@ -3706,7 +3736,7 @@
         </w:rPr>
         <w:t xml:space="preserve"> (</w:t>
       </w:r>
-      <w:hyperlink r:id="rId19" w:history="1">
+      <w:hyperlink r:id="rId21" w:history="1">
         <w:r>
           <w:rPr>
             <w:rStyle w:val="Lienhypertexte"/>
@@ -3745,7 +3775,7 @@
         </w:rPr>
         <w:t>Maquette Portfolio (</w:t>
       </w:r>
-      <w:hyperlink r:id="rId20" w:history="1">
+      <w:hyperlink r:id="rId22" w:history="1">
         <w:r>
           <w:rPr>
             <w:rStyle w:val="Lienhypertexte"/>
@@ -3779,7 +3809,7 @@
         </w:rPr>
         <w:t>-MCD (</w:t>
       </w:r>
-      <w:hyperlink r:id="rId21" w:history="1">
+      <w:hyperlink r:id="rId23" w:history="1">
         <w:r>
           <w:rPr>
             <w:rStyle w:val="Lienhypertexte"/>
@@ -3824,7 +3854,7 @@
         </w:rPr>
         <w:t>-Emploi du temps (</w:t>
       </w:r>
-      <w:hyperlink r:id="rId22" w:history="1">
+      <w:hyperlink r:id="rId24" w:history="1">
         <w:r>
           <w:rPr>
             <w:rStyle w:val="Lienhypertexte"/>
@@ -3921,7 +3951,6 @@
           <w:sz w:val="36"/>
           <w:szCs w:val="36"/>
         </w:rPr>
-        <w:lastRenderedPageBreak/>
         <w:t>6.Réflexions</w:t>
       </w:r>
     </w:p>
@@ -3947,29 +3976,28 @@
           <w:sz w:val="32"/>
           <w:szCs w:val="32"/>
         </w:rPr>
-        <w:t>Sur le portfolio il y manque certaines fonctionnalités telles que l’onglet « Recommandation Professionnel »</w:t>
+        <w:t xml:space="preserve">Sur le portfolio il manque </w:t>
       </w:r>
       <w:r>
         <w:rPr>
           <w:sz w:val="32"/>
           <w:szCs w:val="32"/>
         </w:rPr>
-        <w:t xml:space="preserve"> ainsi que dans le formulaire le choix entre avis et recommandation. </w:t>
-      </w:r>
-    </w:p>
-    <w:p>
-      <w:pPr>
+        <w:t xml:space="preserve">l’onglet </w:t>
+      </w:r>
+      <w:r>
         <w:rPr>
           <w:sz w:val="32"/>
           <w:szCs w:val="32"/>
         </w:rPr>
-      </w:pPr>
+        <w:t>« Recommandation Professionnel »</w:t>
+      </w:r>
       <w:r>
         <w:rPr>
           <w:sz w:val="32"/>
           <w:szCs w:val="32"/>
         </w:rPr>
-        <w:t>Je devrai faire aussi une case pour accepter le RGPD.</w:t>
+        <w:t xml:space="preserve"> ainsi que dans le formulaire le choix entre avis et recommandation. </w:t>
       </w:r>
     </w:p>
     <w:p>
@@ -3984,7 +4012,38 @@
           <w:sz w:val="32"/>
           <w:szCs w:val="32"/>
         </w:rPr>
-        <w:t>Et peut être fusionner A Propos et Intérêt.</w:t>
+        <w:t>Je devrai faire aussi une case pour accepter le RGPD.</w:t>
+      </w:r>
+    </w:p>
+    <w:p>
+      <w:pPr>
+        <w:rPr>
+          <w:sz w:val="32"/>
+          <w:szCs w:val="32"/>
+        </w:rPr>
+      </w:pPr>
+      <w:r>
+        <w:rPr>
+          <w:sz w:val="32"/>
+          <w:szCs w:val="32"/>
+        </w:rPr>
+        <w:t xml:space="preserve">Et </w:t>
+      </w:r>
+      <w:r>
+        <w:rPr>
+          <w:sz w:val="32"/>
+          <w:szCs w:val="32"/>
+        </w:rPr>
+        <w:t>je suis en réflexion si l’on doit fusionner « à propos » et « intérê</w:t>
+      </w:r>
+      <w:bookmarkStart w:id="0" w:name="_GoBack"/>
+      <w:bookmarkEnd w:id="0"/>
+      <w:r>
+        <w:rPr>
+          <w:sz w:val="32"/>
+          <w:szCs w:val="32"/>
+        </w:rPr>
+        <w:t>t »</w:t>
       </w:r>
     </w:p>
     <w:p>
@@ -4827,7 +4886,7 @@
 </file>
 
 <file path=customXml/itemProps1.xml><?xml version="1.0" encoding="utf-8"?>
-<ds:datastoreItem xmlns:ds="http://schemas.openxmlformats.org/officeDocument/2006/customXml" ds:itemID="{0360A09E-98CC-4FF3-AA51-D7B79A821493}">
+<ds:datastoreItem xmlns:ds="http://schemas.openxmlformats.org/officeDocument/2006/customXml" ds:itemID="{255C4D3D-3FB5-4F78-A42B-C17F30866892}">
   <ds:schemaRefs>
     <ds:schemaRef ds:uri="http://schemas.openxmlformats.org/officeDocument/2006/bibliography"/>
   </ds:schemaRefs>

--- a/Dossier à rendre/Document de conception Paul Berthelot.docx
+++ b/Dossier à rendre/Document de conception Paul Berthelot.docx
@@ -171,7 +171,31 @@
           <w:szCs w:val="30"/>
           <w:lang w:eastAsia="fr-FR"/>
         </w:rPr>
-        <w:t>Document de conception du portfolio de Paul BERTHELOT où il s’y trouve maquette, charte graphique ainsi que des explications sur le développement.</w:t>
+        <w:t xml:space="preserve">Document de conception du portfolio de Paul BERTHELOT où il s’y trouve maquette, </w:t>
+      </w:r>
+      <w:r>
+        <w:rPr>
+          <w:rFonts w:ascii="Arial" w:eastAsia="Times New Roman" w:hAnsi="Arial" w:cs="Arial"/>
+          <w:b/>
+          <w:bCs/>
+          <w:color w:val="000000"/>
+          <w:sz w:val="30"/>
+          <w:szCs w:val="30"/>
+          <w:lang w:eastAsia="fr-FR"/>
+        </w:rPr>
+        <w:t>emploi du temps</w:t>
+      </w:r>
+      <w:r>
+        <w:rPr>
+          <w:rFonts w:ascii="Arial" w:eastAsia="Times New Roman" w:hAnsi="Arial" w:cs="Arial"/>
+          <w:b/>
+          <w:bCs/>
+          <w:color w:val="000000"/>
+          <w:sz w:val="30"/>
+          <w:szCs w:val="30"/>
+          <w:lang w:eastAsia="fr-FR"/>
+        </w:rPr>
+        <w:t xml:space="preserve"> ainsi que des explications sur le développement.</w:t>
       </w:r>
     </w:p>
     <w:p>
@@ -205,7 +229,55 @@
           <w:szCs w:val="30"/>
           <w:lang w:eastAsia="fr-FR"/>
         </w:rPr>
-        <w:t>Le portfolio est un moyen d’avoir de la visibilité sur le marché professionnel ainsi que démontré ces compétences.</w:t>
+        <w:t>Le portfolio est un moyen d’avoir de la visibilité sur le marché professionnel ainsi que démontr</w:t>
+      </w:r>
+      <w:r>
+        <w:rPr>
+          <w:rFonts w:ascii="Arial" w:eastAsia="Times New Roman" w:hAnsi="Arial" w:cs="Arial"/>
+          <w:i/>
+          <w:iCs/>
+          <w:color w:val="000000"/>
+          <w:sz w:val="30"/>
+          <w:szCs w:val="30"/>
+          <w:lang w:eastAsia="fr-FR"/>
+        </w:rPr>
+        <w:t>er</w:t>
+      </w:r>
+      <w:r>
+        <w:rPr>
+          <w:rFonts w:ascii="Arial" w:eastAsia="Times New Roman" w:hAnsi="Arial" w:cs="Arial"/>
+          <w:i/>
+          <w:iCs/>
+          <w:color w:val="000000"/>
+          <w:sz w:val="30"/>
+          <w:szCs w:val="30"/>
+          <w:lang w:eastAsia="fr-FR"/>
+        </w:rPr>
+        <w:t xml:space="preserve"> </w:t>
+      </w:r>
+      <w:r>
+        <w:rPr>
+          <w:rFonts w:ascii="Arial" w:eastAsia="Times New Roman" w:hAnsi="Arial" w:cs="Arial"/>
+          <w:i/>
+          <w:iCs/>
+          <w:color w:val="000000"/>
+          <w:sz w:val="30"/>
+          <w:szCs w:val="30"/>
+          <w:lang w:eastAsia="fr-FR"/>
+        </w:rPr>
+        <w:t>s</w:t>
+      </w:r>
+      <w:r>
+        <w:rPr>
+          <w:rFonts w:ascii="Arial" w:eastAsia="Times New Roman" w:hAnsi="Arial" w:cs="Arial"/>
+          <w:i/>
+          <w:iCs/>
+          <w:color w:val="000000"/>
+          <w:sz w:val="30"/>
+          <w:szCs w:val="30"/>
+          <w:lang w:eastAsia="fr-FR"/>
+        </w:rPr>
+        <w:t>es compétences.</w:t>
       </w:r>
     </w:p>
     <w:p>
@@ -347,7 +419,47 @@
           <w:szCs w:val="30"/>
           <w:lang w:eastAsia="fr-FR"/>
         </w:rPr>
-        <w:t>3.Langages utilisés et techniques utilisés</w:t>
+        <w:t xml:space="preserve">3.Langages </w:t>
+      </w:r>
+      <w:r>
+        <w:rPr>
+          <w:rFonts w:ascii="Arial" w:eastAsia="Times New Roman" w:hAnsi="Arial" w:cs="Arial"/>
+          <w:color w:val="000000"/>
+          <w:sz w:val="30"/>
+          <w:szCs w:val="30"/>
+          <w:lang w:eastAsia="fr-FR"/>
+        </w:rPr>
+        <w:t xml:space="preserve">et </w:t>
+      </w:r>
+      <w:r>
+        <w:rPr>
+          <w:rFonts w:ascii="Arial" w:eastAsia="Times New Roman" w:hAnsi="Arial" w:cs="Arial"/>
+          <w:color w:val="000000"/>
+          <w:sz w:val="30"/>
+          <w:szCs w:val="30"/>
+          <w:lang w:eastAsia="fr-FR"/>
+        </w:rPr>
+        <w:t>techniques utilisé</w:t>
+      </w:r>
+      <w:r>
+        <w:rPr>
+          <w:rFonts w:ascii="Arial" w:eastAsia="Times New Roman" w:hAnsi="Arial" w:cs="Arial"/>
+          <w:color w:val="000000"/>
+          <w:sz w:val="30"/>
+          <w:szCs w:val="30"/>
+          <w:lang w:eastAsia="fr-FR"/>
+        </w:rPr>
+        <w:t>e</w:t>
+      </w:r>
+      <w:r>
+        <w:rPr>
+          <w:rFonts w:ascii="Arial" w:eastAsia="Times New Roman" w:hAnsi="Arial" w:cs="Arial"/>
+          <w:color w:val="000000"/>
+          <w:sz w:val="30"/>
+          <w:szCs w:val="30"/>
+          <w:lang w:eastAsia="fr-FR"/>
+        </w:rPr>
+        <w:t>s</w:t>
       </w:r>
     </w:p>
     <w:p>
@@ -1016,7 +1128,31 @@
                                 <w:szCs w:val="28"/>
                                 <w:lang w:eastAsia="fr-FR"/>
                               </w:rPr>
-                              <w:t>Sur cette page accueil il y a une barre de navigation où tous les onglets y sont disponibles, il y a comme contenu des images cliquables pour accéder aux divers contenus proposés.</w:t>
+                              <w:t xml:space="preserve">Sur cette page </w:t>
+                            </w:r>
+                            <w:r>
+                              <w:rPr>
+                                <w:rFonts w:ascii="Arial" w:eastAsia="Times New Roman" w:hAnsi="Arial" w:cs="Arial"/>
+                                <w:i/>
+                                <w:iCs/>
+                                <w:color w:val="000000"/>
+                                <w:sz w:val="28"/>
+                                <w:szCs w:val="28"/>
+                                <w:lang w:eastAsia="fr-FR"/>
+                              </w:rPr>
+                              <w:t>d’</w:t>
+                            </w:r>
+                            <w:r>
+                              <w:rPr>
+                                <w:rFonts w:ascii="Arial" w:eastAsia="Times New Roman" w:hAnsi="Arial" w:cs="Arial"/>
+                                <w:i/>
+                                <w:iCs/>
+                                <w:color w:val="000000"/>
+                                <w:sz w:val="28"/>
+                                <w:szCs w:val="28"/>
+                                <w:lang w:eastAsia="fr-FR"/>
+                              </w:rPr>
+                              <w:t>accueil il y a une barre de navigation où tous les onglets y sont disponibles, il y a comme contenu des images cliquables pour accéder aux divers contenus proposés.</w:t>
                             </w:r>
                           </w:p>
                           <w:p/>
@@ -1072,7 +1208,31 @@
                           <w:szCs w:val="28"/>
                           <w:lang w:eastAsia="fr-FR"/>
                         </w:rPr>
-                        <w:t>Sur cette page accueil il y a une barre de navigation où tous les onglets y sont disponibles, il y a comme contenu des images cliquables pour accéder aux divers contenus proposés.</w:t>
+                        <w:t xml:space="preserve">Sur cette page </w:t>
+                      </w:r>
+                      <w:r>
+                        <w:rPr>
+                          <w:rFonts w:ascii="Arial" w:eastAsia="Times New Roman" w:hAnsi="Arial" w:cs="Arial"/>
+                          <w:i/>
+                          <w:iCs/>
+                          <w:color w:val="000000"/>
+                          <w:sz w:val="28"/>
+                          <w:szCs w:val="28"/>
+                          <w:lang w:eastAsia="fr-FR"/>
+                        </w:rPr>
+                        <w:t>d’</w:t>
+                      </w:r>
+                      <w:r>
+                        <w:rPr>
+                          <w:rFonts w:ascii="Arial" w:eastAsia="Times New Roman" w:hAnsi="Arial" w:cs="Arial"/>
+                          <w:i/>
+                          <w:iCs/>
+                          <w:color w:val="000000"/>
+                          <w:sz w:val="28"/>
+                          <w:szCs w:val="28"/>
+                          <w:lang w:eastAsia="fr-FR"/>
+                        </w:rPr>
+                        <w:t>accueil il y a une barre de navigation où tous les onglets y sont disponibles, il y a comme contenu des images cliquables pour accéder aux divers contenus proposés.</w:t>
                       </w:r>
                     </w:p>
                     <w:p/>
@@ -1398,7 +1558,43 @@
           <w:szCs w:val="28"/>
           <w:lang w:eastAsia="fr-FR"/>
         </w:rPr>
-        <w:t>Sur cette page à propos il y a une présentation de mon parcours et de mon secteur géographique, le texte y est accompagné avec une image</w:t>
+        <w:t xml:space="preserve">Sur cette page à propos il y a une présentation de mon parcours et de mon secteur géographique, le texte y est accompagné </w:t>
+      </w:r>
+      <w:r>
+        <w:rPr>
+          <w:rFonts w:ascii="Arial" w:eastAsia="Times New Roman" w:hAnsi="Arial" w:cs="Arial"/>
+          <w:i/>
+          <w:iCs/>
+          <w:color w:val="000000"/>
+          <w:sz w:val="28"/>
+          <w:szCs w:val="28"/>
+          <w:lang w:eastAsia="fr-FR"/>
+        </w:rPr>
+        <w:t>d’</w:t>
+      </w:r>
+      <w:r>
+        <w:rPr>
+          <w:rFonts w:ascii="Arial" w:eastAsia="Times New Roman" w:hAnsi="Arial" w:cs="Arial"/>
+          <w:i/>
+          <w:iCs/>
+          <w:color w:val="000000"/>
+          <w:sz w:val="28"/>
+          <w:szCs w:val="28"/>
+          <w:lang w:eastAsia="fr-FR"/>
+        </w:rPr>
+        <w:t>une image</w:t>
+      </w:r>
+      <w:r>
+        <w:rPr>
+          <w:rFonts w:ascii="Arial" w:eastAsia="Times New Roman" w:hAnsi="Arial" w:cs="Arial"/>
+          <w:i/>
+          <w:iCs/>
+          <w:color w:val="000000"/>
+          <w:sz w:val="28"/>
+          <w:szCs w:val="28"/>
+          <w:lang w:eastAsia="fr-FR"/>
+        </w:rPr>
+        <w:t xml:space="preserve">. </w:t>
       </w:r>
     </w:p>
     <w:p>
@@ -2446,7 +2642,31 @@
           <w:szCs w:val="28"/>
           <w:lang w:eastAsia="fr-FR"/>
         </w:rPr>
-        <w:t>Sur cette page contact il y a un texte informatif sur la droite ainsi qu’un formulaire (le formulaire n’est pas définitif) relié à une base de données.</w:t>
+        <w:t xml:space="preserve">Sur cette page contact il y a un texte informatif sur la </w:t>
+      </w:r>
+      <w:r>
+        <w:rPr>
+          <w:rFonts w:ascii="Arial" w:eastAsia="Times New Roman" w:hAnsi="Arial" w:cs="Arial"/>
+          <w:i/>
+          <w:iCs/>
+          <w:color w:val="000000"/>
+          <w:sz w:val="28"/>
+          <w:szCs w:val="28"/>
+          <w:lang w:eastAsia="fr-FR"/>
+        </w:rPr>
+        <w:t>gauche</w:t>
+      </w:r>
+      <w:r>
+        <w:rPr>
+          <w:rFonts w:ascii="Arial" w:eastAsia="Times New Roman" w:hAnsi="Arial" w:cs="Arial"/>
+          <w:i/>
+          <w:iCs/>
+          <w:color w:val="000000"/>
+          <w:sz w:val="28"/>
+          <w:szCs w:val="28"/>
+          <w:lang w:eastAsia="fr-FR"/>
+        </w:rPr>
+        <w:t xml:space="preserve"> ainsi qu’un formulaire (le formulaire n’est pas définitif) relié à une base de données.</w:t>
       </w:r>
     </w:p>
     <w:p>
@@ -2826,27 +3046,7 @@
             <w:sz w:val="36"/>
             <w:szCs w:val="36"/>
           </w:rPr>
-          <w:t>Dictionnaire</w:t>
-        </w:r>
-        <w:r>
-          <w:rPr>
-            <w:rStyle w:val="Lienhypertexte"/>
-            <w:i/>
-            <w:iCs/>
-            <w:sz w:val="36"/>
-            <w:szCs w:val="36"/>
-          </w:rPr>
-          <w:t xml:space="preserve"> </w:t>
-        </w:r>
-        <w:r>
-          <w:rPr>
-            <w:rStyle w:val="Lienhypertexte"/>
-            <w:i/>
-            <w:iCs/>
-            <w:sz w:val="36"/>
-            <w:szCs w:val="36"/>
-          </w:rPr>
-          <w:t>des données.xlsx</w:t>
+          <w:t>Dictionnaire des données.xlsx</w:t>
         </w:r>
       </w:hyperlink>
       <w:r>
@@ -3032,7 +3232,28 @@
           <w:sz w:val="32"/>
           <w:szCs w:val="32"/>
         </w:rPr>
-        <w:t>Tout d’abord il y a eu HTML/CSS comme langage principal</w:t>
+        <w:t>Tout d’abord il y a eu HTML/CSS comme langage</w:t>
+      </w:r>
+      <w:r>
+        <w:rPr>
+          <w:sz w:val="32"/>
+          <w:szCs w:val="32"/>
+        </w:rPr>
+        <w:t>s</w:t>
+      </w:r>
+      <w:r>
+        <w:rPr>
+          <w:sz w:val="32"/>
+          <w:szCs w:val="32"/>
+        </w:rPr>
+        <w:t xml:space="preserve"> principa</w:t>
+      </w:r>
+      <w:r>
+        <w:rPr>
+          <w:sz w:val="32"/>
+          <w:szCs w:val="32"/>
+        </w:rPr>
+        <w:t>ux</w:t>
       </w:r>
     </w:p>
     <w:p>
@@ -3379,7 +3600,25 @@
           <w:sz w:val="36"/>
           <w:szCs w:val="36"/>
         </w:rPr>
-        <w:t>3.2 Techniques utilisés</w:t>
+        <w:t>3.2 Techniques utilisé</w:t>
+      </w:r>
+      <w:r>
+        <w:rPr>
+          <w:b/>
+          <w:bCs/>
+          <w:sz w:val="36"/>
+          <w:szCs w:val="36"/>
+        </w:rPr>
+        <w:t>e</w:t>
+      </w:r>
+      <w:r>
+        <w:rPr>
+          <w:b/>
+          <w:bCs/>
+          <w:sz w:val="36"/>
+          <w:szCs w:val="36"/>
+        </w:rPr>
+        <w:t>s</w:t>
       </w:r>
     </w:p>
     <w:p>
@@ -3423,7 +3662,21 @@
           <w:sz w:val="32"/>
           <w:szCs w:val="32"/>
         </w:rPr>
-        <w:t>Pour l’hébergement j’ai utilisé 000webhost.com qui m’a permis d’héberger mais d’aussi y crée une base de données pour le formulaire et la gérer avec PHPmyAdmin.</w:t>
+        <w:t>Pour l’hébergement j’ai utilisé 000webhost.com qui m’a permis d’héberger mais d’aussi y crée</w:t>
+      </w:r>
+      <w:r>
+        <w:rPr>
+          <w:sz w:val="32"/>
+          <w:szCs w:val="32"/>
+        </w:rPr>
+        <w:t>r</w:t>
+      </w:r>
+      <w:r>
+        <w:rPr>
+          <w:sz w:val="32"/>
+          <w:szCs w:val="32"/>
+        </w:rPr>
+        <w:t xml:space="preserve"> une base de données pour le formulaire et la gérer avec PHPmyAdmin.</w:t>
       </w:r>
     </w:p>
     <w:p>
@@ -3619,13 +3872,43 @@
           <w:szCs w:val="36"/>
         </w:rPr>
       </w:pPr>
-      <w:r>
+    </w:p>
+    <w:p>
+      <w:pPr>
         <w:rPr>
           <w:b/>
           <w:bCs/>
           <w:sz w:val="36"/>
           <w:szCs w:val="36"/>
         </w:rPr>
+      </w:pPr>
+    </w:p>
+    <w:p>
+      <w:pPr>
+        <w:rPr>
+          <w:b/>
+          <w:bCs/>
+          <w:sz w:val="36"/>
+          <w:szCs w:val="36"/>
+        </w:rPr>
+      </w:pPr>
+    </w:p>
+    <w:p>
+      <w:pPr>
+        <w:rPr>
+          <w:b/>
+          <w:bCs/>
+          <w:sz w:val="36"/>
+          <w:szCs w:val="36"/>
+        </w:rPr>
+      </w:pPr>
+      <w:r>
+        <w:rPr>
+          <w:b/>
+          <w:bCs/>
+          <w:sz w:val="36"/>
+          <w:szCs w:val="36"/>
+        </w:rPr>
         <w:t>5.Autres Livrables</w:t>
       </w:r>
     </w:p>
@@ -3640,63 +3923,61 @@
     <w:p>
       <w:pPr>
         <w:rPr>
-          <w:sz w:val="36"/>
-          <w:szCs w:val="36"/>
-        </w:rPr>
-      </w:pPr>
-      <w:r>
-        <w:rPr>
-          <w:sz w:val="36"/>
-          <w:szCs w:val="36"/>
-        </w:rPr>
-        <w:t>Concernant les autres livrables sont tous disponibles sur github.</w:t>
-      </w:r>
-    </w:p>
-    <w:p>
-      <w:pPr>
-        <w:rPr>
-          <w:sz w:val="36"/>
-          <w:szCs w:val="36"/>
+          <w:sz w:val="32"/>
+          <w:szCs w:val="32"/>
+        </w:rPr>
+      </w:pPr>
+      <w:r>
+        <w:rPr>
+          <w:sz w:val="32"/>
+          <w:szCs w:val="32"/>
+        </w:rPr>
+        <w:t>Concernant les autres livrables sont tou</w:t>
+      </w:r>
+      <w:r>
+        <w:rPr>
+          <w:sz w:val="32"/>
+          <w:szCs w:val="32"/>
+        </w:rPr>
+        <w:t>tes</w:t>
+      </w:r>
+      <w:r>
+        <w:rPr>
+          <w:sz w:val="32"/>
+          <w:szCs w:val="32"/>
+        </w:rPr>
+        <w:t xml:space="preserve"> disponibles sur github.</w:t>
+      </w:r>
+    </w:p>
+    <w:p>
+      <w:pPr>
+        <w:rPr>
+          <w:sz w:val="32"/>
+          <w:szCs w:val="32"/>
         </w:rPr>
       </w:pPr>
       <w:hyperlink r:id="rId20" w:history="1">
         <w:r>
           <w:rPr>
             <w:rStyle w:val="Lienhypertexte"/>
-            <w:sz w:val="36"/>
-            <w:szCs w:val="36"/>
+            <w:sz w:val="32"/>
+            <w:szCs w:val="32"/>
           </w:rPr>
-          <w:t>https://github.com/PaulBerthel</w:t>
-        </w:r>
-        <w:r>
-          <w:rPr>
-            <w:rStyle w:val="Lienhypertexte"/>
-            <w:sz w:val="36"/>
-            <w:szCs w:val="36"/>
-          </w:rPr>
-          <w:t>o</w:t>
-        </w:r>
-        <w:r>
-          <w:rPr>
-            <w:rStyle w:val="Lienhypertexte"/>
-            <w:sz w:val="36"/>
-            <w:szCs w:val="36"/>
-          </w:rPr>
-          <w:t>t7/paulberthelot-portfolio</w:t>
+          <w:t>https://github.com/PaulBerthelot7/paulberthelot-portfolio</w:t>
         </w:r>
       </w:hyperlink>
     </w:p>
     <w:p>
       <w:pPr>
         <w:rPr>
-          <w:sz w:val="36"/>
-          <w:szCs w:val="36"/>
-        </w:rPr>
-      </w:pPr>
-      <w:r>
-        <w:rPr>
-          <w:sz w:val="36"/>
-          <w:szCs w:val="36"/>
+          <w:sz w:val="32"/>
+          <w:szCs w:val="32"/>
+        </w:rPr>
+      </w:pPr>
+      <w:r>
+        <w:rPr>
+          <w:sz w:val="32"/>
+          <w:szCs w:val="32"/>
         </w:rPr>
         <w:t>C’est-à-dire :</w:t>
       </w:r>
@@ -3704,52 +3985,31 @@
     <w:p>
       <w:pPr>
         <w:rPr>
-          <w:sz w:val="36"/>
-          <w:szCs w:val="36"/>
-        </w:rPr>
-      </w:pPr>
-      <w:r>
-        <w:rPr>
-          <w:sz w:val="36"/>
-          <w:szCs w:val="36"/>
-        </w:rPr>
-        <w:t>-</w:t>
-      </w:r>
-      <w:r>
-        <w:rPr>
-          <w:sz w:val="36"/>
-          <w:szCs w:val="36"/>
-        </w:rPr>
-        <w:t>D</w:t>
-      </w:r>
-      <w:r>
-        <w:rPr>
-          <w:sz w:val="36"/>
-          <w:szCs w:val="36"/>
-        </w:rPr>
-        <w:t>ictionnaire des données</w:t>
-      </w:r>
-      <w:r>
-        <w:rPr>
-          <w:sz w:val="36"/>
-          <w:szCs w:val="36"/>
-        </w:rPr>
-        <w:t xml:space="preserve"> (</w:t>
+          <w:sz w:val="32"/>
+          <w:szCs w:val="32"/>
+        </w:rPr>
+      </w:pPr>
+      <w:r>
+        <w:rPr>
+          <w:sz w:val="32"/>
+          <w:szCs w:val="32"/>
+        </w:rPr>
+        <w:t>-Dictionnaire des données (</w:t>
       </w:r>
       <w:hyperlink r:id="rId21" w:history="1">
         <w:r>
           <w:rPr>
             <w:rStyle w:val="Lienhypertexte"/>
-            <w:sz w:val="36"/>
-            <w:szCs w:val="36"/>
+            <w:sz w:val="32"/>
+            <w:szCs w:val="32"/>
           </w:rPr>
           <w:t>Dictionnaire des données.xlsx</w:t>
         </w:r>
       </w:hyperlink>
       <w:r>
         <w:rPr>
-          <w:sz w:val="36"/>
-          <w:szCs w:val="36"/>
+          <w:sz w:val="32"/>
+          <w:szCs w:val="32"/>
         </w:rPr>
         <w:t>)</w:t>
       </w:r>
@@ -3757,38 +4017,31 @@
     <w:p>
       <w:pPr>
         <w:rPr>
-          <w:sz w:val="36"/>
-          <w:szCs w:val="36"/>
-        </w:rPr>
-      </w:pPr>
-      <w:r>
-        <w:rPr>
-          <w:sz w:val="36"/>
-          <w:szCs w:val="36"/>
-        </w:rPr>
-        <w:t>-</w:t>
-      </w:r>
-      <w:r>
-        <w:rPr>
-          <w:sz w:val="36"/>
-          <w:szCs w:val="36"/>
-        </w:rPr>
-        <w:t>Maquette Portfolio (</w:t>
+          <w:sz w:val="32"/>
+          <w:szCs w:val="32"/>
+        </w:rPr>
+      </w:pPr>
+      <w:r>
+        <w:rPr>
+          <w:sz w:val="32"/>
+          <w:szCs w:val="32"/>
+        </w:rPr>
+        <w:t>-Maquette Portfolio (</w:t>
       </w:r>
       <w:hyperlink r:id="rId22" w:history="1">
         <w:r>
           <w:rPr>
             <w:rStyle w:val="Lienhypertexte"/>
-            <w:sz w:val="36"/>
-            <w:szCs w:val="36"/>
+            <w:sz w:val="32"/>
+            <w:szCs w:val="32"/>
           </w:rPr>
           <w:t>Maquette\1.Home.PNG</w:t>
         </w:r>
       </w:hyperlink>
       <w:r>
         <w:rPr>
-          <w:sz w:val="36"/>
-          <w:szCs w:val="36"/>
+          <w:sz w:val="32"/>
+          <w:szCs w:val="32"/>
         </w:rPr>
         <w:t>)</w:t>
       </w:r>
@@ -3796,15 +4049,15 @@
     <w:p>
       <w:pPr>
         <w:rPr>
-          <w:sz w:val="36"/>
-          <w:szCs w:val="36"/>
+          <w:sz w:val="32"/>
+          <w:szCs w:val="32"/>
           <w:lang w:val="en-US"/>
         </w:rPr>
       </w:pPr>
       <w:r>
         <w:rPr>
-          <w:sz w:val="36"/>
-          <w:szCs w:val="36"/>
+          <w:sz w:val="32"/>
+          <w:szCs w:val="32"/>
           <w:lang w:val="en-US"/>
         </w:rPr>
         <w:t>-MCD (</w:t>
@@ -3813,8 +4066,8 @@
         <w:r>
           <w:rPr>
             <w:rStyle w:val="Lienhypertexte"/>
-            <w:sz w:val="36"/>
-            <w:szCs w:val="36"/>
+            <w:sz w:val="32"/>
+            <w:szCs w:val="32"/>
             <w:lang w:val="en-US"/>
           </w:rPr>
           <w:t xml:space="preserve">MCD Paul </w:t>
@@ -3823,8 +4076,8 @@
         <w:r>
           <w:rPr>
             <w:rStyle w:val="Lienhypertexte"/>
-            <w:sz w:val="36"/>
-            <w:szCs w:val="36"/>
+            <w:sz w:val="32"/>
+            <w:szCs w:val="32"/>
             <w:lang w:val="en-US"/>
           </w:rPr>
           <w:t>Berthelot.xd</w:t>
@@ -3833,8 +4086,8 @@
       </w:hyperlink>
       <w:r>
         <w:rPr>
-          <w:sz w:val="36"/>
-          <w:szCs w:val="36"/>
+          <w:sz w:val="32"/>
+          <w:szCs w:val="32"/>
           <w:lang w:val="en-US"/>
         </w:rPr>
         <w:t>)</w:t>
@@ -3843,14 +4096,14 @@
     <w:p>
       <w:pPr>
         <w:rPr>
-          <w:sz w:val="36"/>
-          <w:szCs w:val="36"/>
-        </w:rPr>
-      </w:pPr>
-      <w:r>
-        <w:rPr>
-          <w:sz w:val="36"/>
-          <w:szCs w:val="36"/>
+          <w:sz w:val="32"/>
+          <w:szCs w:val="32"/>
+        </w:rPr>
+      </w:pPr>
+      <w:r>
+        <w:rPr>
+          <w:sz w:val="32"/>
+          <w:szCs w:val="32"/>
         </w:rPr>
         <w:t>-Emploi du temps (</w:t>
       </w:r>
@@ -3858,16 +4111,16 @@
         <w:r>
           <w:rPr>
             <w:rStyle w:val="Lienhypertexte"/>
-            <w:sz w:val="36"/>
-            <w:szCs w:val="36"/>
+            <w:sz w:val="32"/>
+            <w:szCs w:val="32"/>
           </w:rPr>
           <w:t>emploi du temps paul berthelot.xlsx</w:t>
         </w:r>
       </w:hyperlink>
       <w:r>
         <w:rPr>
-          <w:sz w:val="36"/>
-          <w:szCs w:val="36"/>
+          <w:sz w:val="32"/>
+          <w:szCs w:val="32"/>
         </w:rPr>
         <w:t>)</w:t>
       </w:r>
@@ -3875,6 +4128,61 @@
     <w:p>
       <w:pPr>
         <w:rPr>
+          <w:sz w:val="32"/>
+          <w:szCs w:val="32"/>
+        </w:rPr>
+      </w:pPr>
+    </w:p>
+    <w:p>
+      <w:pPr>
+        <w:rPr>
+          <w:sz w:val="32"/>
+          <w:szCs w:val="32"/>
+        </w:rPr>
+      </w:pPr>
+      <w:r>
+        <w:rPr>
+          <w:sz w:val="32"/>
+          <w:szCs w:val="32"/>
+        </w:rPr>
+        <w:t xml:space="preserve">Et bien </w:t>
+      </w:r>
+      <w:r>
+        <w:rPr>
+          <w:sz w:val="32"/>
+          <w:szCs w:val="32"/>
+        </w:rPr>
+        <w:t>sûr</w:t>
+      </w:r>
+      <w:r>
+        <w:rPr>
+          <w:sz w:val="32"/>
+          <w:szCs w:val="32"/>
+        </w:rPr>
+        <w:t xml:space="preserve"> voici le site :</w:t>
+      </w:r>
+    </w:p>
+    <w:p>
+      <w:pPr>
+        <w:rPr>
+          <w:sz w:val="32"/>
+          <w:szCs w:val="32"/>
+        </w:rPr>
+      </w:pPr>
+      <w:hyperlink r:id="rId25" w:history="1">
+        <w:r>
+          <w:rPr>
+            <w:rStyle w:val="Lienhypertexte"/>
+            <w:sz w:val="32"/>
+            <w:szCs w:val="32"/>
+          </w:rPr>
+          <w:t>https://paulberthelot7.000webhostapp.com/</w:t>
+        </w:r>
+      </w:hyperlink>
+    </w:p>
+    <w:p>
+      <w:pPr>
+        <w:rPr>
           <w:sz w:val="36"/>
           <w:szCs w:val="36"/>
         </w:rPr>
@@ -3886,22 +4194,6 @@
         </w:rPr>
         <w:t xml:space="preserve"> </w:t>
       </w:r>
-    </w:p>
-    <w:p>
-      <w:pPr>
-        <w:rPr>
-          <w:sz w:val="36"/>
-          <w:szCs w:val="36"/>
-        </w:rPr>
-      </w:pPr>
-    </w:p>
-    <w:p>
-      <w:pPr>
-        <w:rPr>
-          <w:sz w:val="36"/>
-          <w:szCs w:val="36"/>
-        </w:rPr>
-      </w:pPr>
     </w:p>
     <w:p>
       <w:pPr>
@@ -3990,29 +4282,85 @@
           <w:sz w:val="32"/>
           <w:szCs w:val="32"/>
         </w:rPr>
-        <w:t>« Recommandation Professionnel »</w:t>
-      </w:r>
-      <w:r>
-        <w:rPr>
-          <w:sz w:val="32"/>
-          <w:szCs w:val="32"/>
-        </w:rPr>
-        <w:t xml:space="preserve"> ainsi que dans le formulaire le choix entre avis et recommandation. </w:t>
-      </w:r>
-    </w:p>
-    <w:p>
-      <w:pPr>
-        <w:rPr>
-          <w:sz w:val="32"/>
-          <w:szCs w:val="32"/>
-        </w:rPr>
-      </w:pPr>
-      <w:r>
-        <w:rPr>
-          <w:sz w:val="32"/>
-          <w:szCs w:val="32"/>
-        </w:rPr>
-        <w:t>Je devrai faire aussi une case pour accepter le RGPD.</w:t>
+        <w:t>« Recommandation</w:t>
+      </w:r>
+      <w:r>
+        <w:rPr>
+          <w:sz w:val="32"/>
+          <w:szCs w:val="32"/>
+        </w:rPr>
+        <w:t xml:space="preserve">s </w:t>
+      </w:r>
+      <w:r>
+        <w:rPr>
+          <w:sz w:val="32"/>
+          <w:szCs w:val="32"/>
+        </w:rPr>
+        <w:t>Professionnel</w:t>
+      </w:r>
+      <w:r>
+        <w:rPr>
+          <w:sz w:val="32"/>
+          <w:szCs w:val="32"/>
+        </w:rPr>
+        <w:t>les</w:t>
+      </w:r>
+      <w:r>
+        <w:rPr>
+          <w:sz w:val="32"/>
+          <w:szCs w:val="32"/>
+        </w:rPr>
+        <w:t> »</w:t>
+      </w:r>
+      <w:r>
+        <w:rPr>
+          <w:sz w:val="32"/>
+          <w:szCs w:val="32"/>
+        </w:rPr>
+        <w:t xml:space="preserve"> ainsi que dans le formulaire</w:t>
+      </w:r>
+      <w:r>
+        <w:rPr>
+          <w:sz w:val="32"/>
+          <w:szCs w:val="32"/>
+        </w:rPr>
+        <w:t>,</w:t>
+      </w:r>
+      <w:r>
+        <w:rPr>
+          <w:sz w:val="32"/>
+          <w:szCs w:val="32"/>
+        </w:rPr>
+        <w:t xml:space="preserve"> le choix entre avis et recommandation. </w:t>
+      </w:r>
+    </w:p>
+    <w:p>
+      <w:pPr>
+        <w:rPr>
+          <w:sz w:val="32"/>
+          <w:szCs w:val="32"/>
+        </w:rPr>
+      </w:pPr>
+      <w:r>
+        <w:rPr>
+          <w:sz w:val="32"/>
+          <w:szCs w:val="32"/>
+        </w:rPr>
+        <w:t>Je devrai</w:t>
+      </w:r>
+      <w:r>
+        <w:rPr>
+          <w:sz w:val="32"/>
+          <w:szCs w:val="32"/>
+        </w:rPr>
+        <w:t>s</w:t>
+      </w:r>
+      <w:r>
+        <w:rPr>
+          <w:sz w:val="32"/>
+          <w:szCs w:val="32"/>
+        </w:rPr>
+        <w:t xml:space="preserve"> faire aussi une case pour accepter le RGPD.</w:t>
       </w:r>
     </w:p>
     <w:p>
@@ -4034,17 +4382,31 @@
           <w:sz w:val="32"/>
           <w:szCs w:val="32"/>
         </w:rPr>
-        <w:t>je suis en réflexion si l’on doit fusionner « à propos » et « intérê</w:t>
+        <w:t xml:space="preserve">je </w:t>
+      </w:r>
+      <w:r>
+        <w:rPr>
+          <w:sz w:val="32"/>
+          <w:szCs w:val="32"/>
+        </w:rPr>
+        <w:t>me demande</w:t>
+      </w:r>
+      <w:r>
+        <w:rPr>
+          <w:sz w:val="32"/>
+          <w:szCs w:val="32"/>
+        </w:rPr>
+        <w:t xml:space="preserve"> si l’on doit fusionner « à propos » et « intérêt »</w:t>
+      </w:r>
+      <w:r>
+        <w:rPr>
+          <w:sz w:val="32"/>
+          <w:szCs w:val="32"/>
+        </w:rPr>
+        <w:t>.</w:t>
       </w:r>
       <w:bookmarkStart w:id="0" w:name="_GoBack"/>
       <w:bookmarkEnd w:id="0"/>
-      <w:r>
-        <w:rPr>
-          <w:sz w:val="32"/>
-          <w:szCs w:val="32"/>
-        </w:rPr>
-        <w:t>t »</w:t>
-      </w:r>
     </w:p>
     <w:p>
       <w:pPr>
@@ -4886,7 +5248,7 @@
 </file>
 
 <file path=customXml/itemProps1.xml><?xml version="1.0" encoding="utf-8"?>
-<ds:datastoreItem xmlns:ds="http://schemas.openxmlformats.org/officeDocument/2006/customXml" ds:itemID="{255C4D3D-3FB5-4F78-A42B-C17F30866892}">
+<ds:datastoreItem xmlns:ds="http://schemas.openxmlformats.org/officeDocument/2006/customXml" ds:itemID="{08FDC112-C333-41C2-9E4F-6D97A58414B5}">
   <ds:schemaRefs>
     <ds:schemaRef ds:uri="http://schemas.openxmlformats.org/officeDocument/2006/bibliography"/>
   </ds:schemaRefs>
